--- a/ViajesETech/Documentacion/Documentación Prueba.docx
+++ b/ViajesETech/Documentacion/Documentación Prueba.docx
@@ -5713,14 +5713,7 @@
         <w:rPr>
           <w:rFonts w:ascii="Calibri" w:hAnsi="Calibri" w:cs="Calibri"/>
         </w:rPr>
-        <w:t>EndPoint</w:t>
-      </w:r>
-      <w:proofErr w:type="gramStart"/>
-      <w:r>
-        <w:rPr>
-          <w:rFonts w:ascii="Calibri" w:hAnsi="Calibri" w:cs="Calibri"/>
-        </w:rPr>
-        <w:t xml:space="preserve">:  </w:t>
+        <w:t xml:space="preserve">EndPoint:  </w:t>
       </w:r>
       <w:r>
         <w:rPr>
@@ -5729,17 +5722,7 @@
           <w:u w:val="single"/>
           <w:shd w:val="clear" w:color="auto" w:fill="FFFFFF"/>
         </w:rPr>
-        <w:t>/</w:t>
-      </w:r>
-      <w:proofErr w:type="gramEnd"/>
-      <w:r>
-        <w:rPr>
-          <w:rFonts w:ascii="Calibri" w:hAnsi="Calibri" w:cs="Calibri"/>
-          <w:color w:val="002060"/>
-          <w:u w:val="single"/>
-          <w:shd w:val="clear" w:color="auto" w:fill="FFFFFF"/>
-        </w:rPr>
-        <w:t>api/</w:t>
+        <w:t>/api/</w:t>
       </w:r>
       <w:r>
         <w:rPr>
@@ -6225,7 +6208,6 @@
         </w:rPr>
         <w:t>PUT</w:t>
       </w:r>
-      <w:proofErr w:type="gramStart"/>
       <w:r>
         <w:rPr>
           <w:rFonts w:ascii="Calibri" w:hAnsi="Calibri" w:cs="Calibri"/>
@@ -6238,15 +6220,7 @@
           <w:rFonts w:ascii="Calibri" w:hAnsi="Calibri" w:cs="Calibri"/>
           <w:shd w:val="clear" w:color="auto" w:fill="FFFFFF"/>
         </w:rPr>
-        <w:t>parámetro</w:t>
-      </w:r>
-      <w:proofErr w:type="gramEnd"/>
-      <w:r>
-        <w:rPr>
-          <w:rFonts w:ascii="Calibri" w:hAnsi="Calibri" w:cs="Calibri"/>
-          <w:shd w:val="clear" w:color="auto" w:fill="FFFFFF"/>
-        </w:rPr>
-        <w:t xml:space="preserve"> Objeto </w:t>
+        <w:t xml:space="preserve">parámetro Objeto </w:t>
       </w:r>
       <w:r>
         <w:rPr>
@@ -6549,10 +6523,10 @@
           <w:lang w:eastAsia="es-VE"/>
         </w:rPr>
         <w:drawing>
-          <wp:inline distT="0" distB="0" distL="0" distR="0" wp14:anchorId="42B7A0AF" wp14:editId="7AC5311C">
-            <wp:extent cx="5612130" cy="3022600"/>
-            <wp:effectExtent l="0" t="0" r="7620" b="6350"/>
-            <wp:docPr id="3" name="Imagen 3"/>
+          <wp:inline distT="0" distB="0" distL="0" distR="0" wp14:anchorId="01F4931E" wp14:editId="15120152">
+            <wp:extent cx="5612130" cy="3081655"/>
+            <wp:effectExtent l="0" t="0" r="7620" b="4445"/>
+            <wp:docPr id="4" name="Imagen 4"/>
             <wp:cNvGraphicFramePr>
               <a:graphicFrameLocks xmlns:a="http://schemas.openxmlformats.org/drawingml/2006/main" noChangeAspect="1"/>
             </wp:cNvGraphicFramePr>
@@ -6572,7 +6546,7 @@
                   <pic:spPr>
                     <a:xfrm>
                       <a:off x="0" y="0"/>
-                      <a:ext cx="5612130" cy="3022600"/>
+                      <a:ext cx="5612130" cy="3081655"/>
                     </a:xfrm>
                     <a:prstGeom prst="rect">
                       <a:avLst/>
@@ -6584,6 +6558,8 @@
           </wp:inline>
         </w:drawing>
       </w:r>
+      <w:bookmarkStart w:id="0" w:name="_GoBack"/>
+      <w:bookmarkEnd w:id="0"/>
     </w:p>
     <w:p>
       <w:pPr>
@@ -6646,8 +6622,6 @@
         </w:rPr>
         <w:t xml:space="preserve"> por lo que solo se debe configurar la dirección y dar los permisos necesarios y se generara automáticamente la Base de datos. </w:t>
       </w:r>
-      <w:bookmarkStart w:id="0" w:name="_GoBack"/>
-      <w:bookmarkEnd w:id="0"/>
     </w:p>
     <w:p>
       <w:pPr>
